--- a/Basic UI  .docx
+++ b/Basic UI  .docx
@@ -12019,6 +12019,7 @@
       </w:pPr>
       <w:r>
         <w:rPr>
+          <w:noProof/>
           <w:highlight w:val="green"/>
           <w:lang w:val="vi-VN"/>
         </w:rPr>
@@ -12148,19 +12149,369 @@
           <w:lang w:val="vi-VN"/>
         </w:rPr>
       </w:pPr>
-      <w:r>
-        <w:rPr>
-          <w:lang w:val="vi-VN"/>
-        </w:rPr>
-        <w:t>------------------------------------------------------------------------------------------------------------------</w:t>
-      </w:r>
-    </w:p>
-    <w:p>
-      <w:pPr>
-        <w:rPr>
-          <w:lang w:val="vi-VN"/>
-        </w:rPr>
-      </w:pPr>
+    </w:p>
+    <w:p>
+      <w:pPr>
+        <w:pBdr>
+          <w:bottom w:val="single" w:sz="6" w:space="1" w:color="auto"/>
+        </w:pBdr>
+        <w:rPr>
+          <w:lang w:val="vi-VN"/>
+        </w:rPr>
+      </w:pPr>
+    </w:p>
+    <w:p>
+      <w:pPr>
+        <w:rPr>
+          <w:lang w:val="vi-VN"/>
+        </w:rPr>
+      </w:pPr>
+    </w:p>
+    <w:p>
+      <w:pPr>
+        <w:rPr>
+          <w:b/>
+          <w:bCs/>
+          <w:lang w:val="vi-VN"/>
+        </w:rPr>
+      </w:pPr>
+      <w:r>
+        <w:rPr>
+          <w:b/>
+          <w:bCs/>
+          <w:highlight w:val="yellow"/>
+          <w:lang w:val="vi-VN"/>
+        </w:rPr>
+        <w:t xml:space="preserve">Sử dụng  </w:t>
+      </w:r>
+      <w:r>
+        <w:rPr>
+          <w:b/>
+          <w:bCs/>
+          <w:highlight w:val="yellow"/>
+        </w:rPr>
+        <w:t>WebView2</w:t>
+      </w:r>
+    </w:p>
+    <w:p>
+      <w:pPr>
+        <w:rPr>
+          <w:highlight w:val="yellow"/>
+        </w:rPr>
+      </w:pPr>
+      <w:r>
+        <w:rPr>
+          <w:highlight w:val="yellow"/>
+        </w:rPr>
+        <w:t xml:space="preserve">Cài </w:t>
+      </w:r>
+      <w:proofErr w:type="spellStart"/>
+      <w:r>
+        <w:rPr>
+          <w:highlight w:val="yellow"/>
+        </w:rPr>
+        <w:t>đặt</w:t>
+      </w:r>
+      <w:proofErr w:type="spellEnd"/>
+      <w:r>
+        <w:rPr>
+          <w:highlight w:val="yellow"/>
+        </w:rPr>
+        <w:t xml:space="preserve"> </w:t>
+      </w:r>
+      <w:proofErr w:type="spellStart"/>
+      <w:r>
+        <w:rPr>
+          <w:highlight w:val="yellow"/>
+        </w:rPr>
+        <w:t>thư</w:t>
+      </w:r>
+      <w:proofErr w:type="spellEnd"/>
+      <w:r>
+        <w:rPr>
+          <w:highlight w:val="yellow"/>
+        </w:rPr>
+        <w:t xml:space="preserve"> </w:t>
+      </w:r>
+      <w:proofErr w:type="spellStart"/>
+      <w:r>
+        <w:rPr>
+          <w:highlight w:val="yellow"/>
+        </w:rPr>
+        <w:t>viện</w:t>
+      </w:r>
+      <w:proofErr w:type="spellEnd"/>
+      <w:r>
+        <w:rPr>
+          <w:highlight w:val="yellow"/>
+        </w:rPr>
+        <w:t xml:space="preserve">: * </w:t>
+      </w:r>
+      <w:proofErr w:type="spellStart"/>
+      <w:r>
+        <w:rPr>
+          <w:highlight w:val="yellow"/>
+        </w:rPr>
+        <w:t>Vào</w:t>
+      </w:r>
+      <w:proofErr w:type="spellEnd"/>
+      <w:r>
+        <w:rPr>
+          <w:highlight w:val="yellow"/>
+        </w:rPr>
+        <w:t xml:space="preserve"> Tools -&gt; NuGet Package Manager -&gt; Manage NuGet Packages for Solution...</w:t>
+      </w:r>
+    </w:p>
+    <w:p>
+      <w:pPr>
+        <w:rPr>
+          <w:highlight w:val="yellow"/>
+        </w:rPr>
+      </w:pPr>
+    </w:p>
+    <w:p>
+      <w:pPr>
+        <w:rPr>
+          <w:lang w:val="vi-VN"/>
+        </w:rPr>
+      </w:pPr>
+      <w:proofErr w:type="spellStart"/>
+      <w:r>
+        <w:rPr>
+          <w:highlight w:val="yellow"/>
+        </w:rPr>
+        <w:t>Tìm</w:t>
+      </w:r>
+      <w:proofErr w:type="spellEnd"/>
+      <w:r>
+        <w:rPr>
+          <w:highlight w:val="yellow"/>
+        </w:rPr>
+        <w:t xml:space="preserve"> </w:t>
+      </w:r>
+      <w:proofErr w:type="spellStart"/>
+      <w:r>
+        <w:rPr>
+          <w:highlight w:val="yellow"/>
+        </w:rPr>
+        <w:t>và</w:t>
+      </w:r>
+      <w:proofErr w:type="spellEnd"/>
+      <w:r>
+        <w:rPr>
+          <w:highlight w:val="yellow"/>
+        </w:rPr>
+        <w:t xml:space="preserve"> </w:t>
+      </w:r>
+      <w:proofErr w:type="spellStart"/>
+      <w:r>
+        <w:rPr>
+          <w:highlight w:val="yellow"/>
+        </w:rPr>
+        <w:t>cài</w:t>
+      </w:r>
+      <w:proofErr w:type="spellEnd"/>
+      <w:r>
+        <w:rPr>
+          <w:highlight w:val="yellow"/>
+        </w:rPr>
+        <w:t xml:space="preserve"> </w:t>
+      </w:r>
+      <w:proofErr w:type="spellStart"/>
+      <w:r>
+        <w:rPr>
+          <w:highlight w:val="yellow"/>
+        </w:rPr>
+        <w:t>đặt</w:t>
+      </w:r>
+      <w:proofErr w:type="spellEnd"/>
+      <w:r>
+        <w:rPr>
+          <w:highlight w:val="yellow"/>
+        </w:rPr>
+        <w:t xml:space="preserve"> </w:t>
+      </w:r>
+      <w:proofErr w:type="spellStart"/>
+      <w:r>
+        <w:rPr>
+          <w:highlight w:val="yellow"/>
+        </w:rPr>
+        <w:t>gói</w:t>
+      </w:r>
+      <w:proofErr w:type="spellEnd"/>
+      <w:r>
+        <w:rPr>
+          <w:highlight w:val="yellow"/>
+        </w:rPr>
+        <w:t xml:space="preserve">: </w:t>
+      </w:r>
+      <w:proofErr w:type="gramStart"/>
+      <w:r>
+        <w:rPr>
+          <w:highlight w:val="yellow"/>
+        </w:rPr>
+        <w:t>Microsoft.Web.WebView</w:t>
+      </w:r>
+      <w:proofErr w:type="gramEnd"/>
+      <w:r>
+        <w:rPr>
+          <w:highlight w:val="yellow"/>
+        </w:rPr>
+        <w:t>2.</w:t>
+      </w:r>
+    </w:p>
+    <w:p>
+      <w:pPr>
+        <w:rPr>
+          <w:lang w:val="vi-VN"/>
+        </w:rPr>
+      </w:pPr>
+    </w:p>
+    <w:p>
+      <w:pPr>
+        <w:rPr>
+          <w:lang w:val="vi-VN"/>
+        </w:rPr>
+      </w:pPr>
+    </w:p>
+    <w:p>
+      <w:pPr>
+        <w:rPr>
+          <w:lang w:val="vi-VN"/>
+        </w:rPr>
+      </w:pPr>
+      <w:proofErr w:type="spellStart"/>
+      <w:r>
+        <w:rPr>
+          <w:highlight w:val="green"/>
+        </w:rPr>
+        <w:t>Vào</w:t>
+      </w:r>
+      <w:proofErr w:type="spellEnd"/>
+      <w:r>
+        <w:rPr>
+          <w:highlight w:val="green"/>
+          <w:lang w:val="vi-VN"/>
+        </w:rPr>
+        <w:t xml:space="preserve"> ToolBox   tìm </w:t>
+      </w:r>
+      <w:r>
+        <w:rPr>
+          <w:highlight w:val="green"/>
+        </w:rPr>
+        <w:t>WebView2</w:t>
+      </w:r>
+    </w:p>
+    <w:p>
+      <w:pPr>
+        <w:rPr>
+          <w:lang w:val="vi-VN"/>
+        </w:rPr>
+      </w:pPr>
+      <w:r>
+        <w:rPr>
+          <w:highlight w:val="green"/>
+        </w:rPr>
+        <w:t xml:space="preserve">WebView2 = </w:t>
+      </w:r>
+      <w:proofErr w:type="spellStart"/>
+      <w:r>
+        <w:rPr>
+          <w:highlight w:val="green"/>
+        </w:rPr>
+        <w:t>trình</w:t>
+      </w:r>
+      <w:proofErr w:type="spellEnd"/>
+      <w:r>
+        <w:rPr>
+          <w:highlight w:val="green"/>
+        </w:rPr>
+        <w:t xml:space="preserve"> </w:t>
+      </w:r>
+      <w:proofErr w:type="spellStart"/>
+      <w:r>
+        <w:rPr>
+          <w:highlight w:val="green"/>
+        </w:rPr>
+        <w:t>duyệt</w:t>
+      </w:r>
+      <w:proofErr w:type="spellEnd"/>
+      <w:r>
+        <w:rPr>
+          <w:highlight w:val="green"/>
+        </w:rPr>
+        <w:t xml:space="preserve"> Edge (Chromium) </w:t>
+      </w:r>
+      <w:proofErr w:type="spellStart"/>
+      <w:r>
+        <w:rPr>
+          <w:highlight w:val="green"/>
+        </w:rPr>
+        <w:t>được</w:t>
+      </w:r>
+      <w:proofErr w:type="spellEnd"/>
+      <w:r>
+        <w:rPr>
+          <w:highlight w:val="green"/>
+        </w:rPr>
+        <w:t xml:space="preserve"> </w:t>
+      </w:r>
+      <w:proofErr w:type="spellStart"/>
+      <w:r>
+        <w:rPr>
+          <w:highlight w:val="green"/>
+        </w:rPr>
+        <w:t>nhúng</w:t>
+      </w:r>
+      <w:proofErr w:type="spellEnd"/>
+      <w:r>
+        <w:rPr>
+          <w:highlight w:val="green"/>
+        </w:rPr>
+        <w:t xml:space="preserve"> </w:t>
+      </w:r>
+      <w:proofErr w:type="spellStart"/>
+      <w:r>
+        <w:rPr>
+          <w:highlight w:val="green"/>
+        </w:rPr>
+        <w:t>vào</w:t>
+      </w:r>
+      <w:proofErr w:type="spellEnd"/>
+      <w:r>
+        <w:rPr>
+          <w:highlight w:val="green"/>
+        </w:rPr>
+        <w:t xml:space="preserve"> </w:t>
+      </w:r>
+      <w:proofErr w:type="spellStart"/>
+      <w:r>
+        <w:rPr>
+          <w:highlight w:val="green"/>
+        </w:rPr>
+        <w:t>ứng</w:t>
+      </w:r>
+      <w:proofErr w:type="spellEnd"/>
+      <w:r>
+        <w:rPr>
+          <w:highlight w:val="green"/>
+        </w:rPr>
+        <w:t xml:space="preserve"> </w:t>
+      </w:r>
+      <w:proofErr w:type="spellStart"/>
+      <w:r>
+        <w:rPr>
+          <w:highlight w:val="green"/>
+        </w:rPr>
+        <w:t>dụng</w:t>
+      </w:r>
+      <w:proofErr w:type="spellEnd"/>
+      <w:r>
+        <w:rPr>
+          <w:highlight w:val="green"/>
+        </w:rPr>
+        <w:t xml:space="preserve"> C# WinForms / WPF</w:t>
+      </w:r>
     </w:p>
     <w:p>
       <w:pPr>

--- a/Basic UI  .docx
+++ b/Basic UI  .docx
@@ -35,7 +35,7 @@
                     <pic:cNvPicPr/>
                   </pic:nvPicPr>
                   <pic:blipFill>
-                    <a:blip r:embed="rId5"/>
+                    <a:blip r:embed="rId7"/>
                     <a:stretch>
                       <a:fillRect/>
                     </a:stretch>
@@ -139,7 +139,7 @@
                     <pic:cNvPicPr/>
                   </pic:nvPicPr>
                   <pic:blipFill>
-                    <a:blip r:embed="rId6"/>
+                    <a:blip r:embed="rId8"/>
                     <a:stretch>
                       <a:fillRect/>
                     </a:stretch>
@@ -364,7 +364,7 @@
                     <pic:cNvPicPr/>
                   </pic:nvPicPr>
                   <pic:blipFill>
-                    <a:blip r:embed="rId7"/>
+                    <a:blip r:embed="rId9"/>
                     <a:stretch>
                       <a:fillRect/>
                     </a:stretch>
@@ -412,7 +412,7 @@
                     <pic:cNvPicPr/>
                   </pic:nvPicPr>
                   <pic:blipFill>
-                    <a:blip r:embed="rId8"/>
+                    <a:blip r:embed="rId10"/>
                     <a:stretch>
                       <a:fillRect/>
                     </a:stretch>
@@ -561,7 +561,7 @@
                     <pic:cNvPicPr/>
                   </pic:nvPicPr>
                   <pic:blipFill>
-                    <a:blip r:embed="rId9"/>
+                    <a:blip r:embed="rId11"/>
                     <a:stretch>
                       <a:fillRect/>
                     </a:stretch>
@@ -718,7 +718,7 @@
                     <pic:cNvPicPr/>
                   </pic:nvPicPr>
                   <pic:blipFill>
-                    <a:blip r:embed="rId10"/>
+                    <a:blip r:embed="rId12"/>
                     <a:stretch>
                       <a:fillRect/>
                     </a:stretch>
@@ -990,7 +990,7 @@
                     <pic:cNvPicPr/>
                   </pic:nvPicPr>
                   <pic:blipFill>
-                    <a:blip r:embed="rId11"/>
+                    <a:blip r:embed="rId13"/>
                     <a:stretch>
                       <a:fillRect/>
                     </a:stretch>
@@ -1263,7 +1263,7 @@
                     <pic:cNvPicPr/>
                   </pic:nvPicPr>
                   <pic:blipFill>
-                    <a:blip r:embed="rId12"/>
+                    <a:blip r:embed="rId14"/>
                     <a:stretch>
                       <a:fillRect/>
                     </a:stretch>
@@ -1363,7 +1363,7 @@
                     <pic:cNvPicPr/>
                   </pic:nvPicPr>
                   <pic:blipFill>
-                    <a:blip r:embed="rId13">
+                    <a:blip r:embed="rId15">
                       <a:extLst>
                         <a:ext uri="{28A0092B-C50C-407E-A947-70E740481C1C}">
                           <a14:useLocalDpi xmlns:a14="http://schemas.microsoft.com/office/drawing/2010/main" val="0"/>
@@ -1447,7 +1447,7 @@
                     <pic:cNvPicPr/>
                   </pic:nvPicPr>
                   <pic:blipFill>
-                    <a:blip r:embed="rId14"/>
+                    <a:blip r:embed="rId16"/>
                     <a:stretch>
                       <a:fillRect/>
                     </a:stretch>
@@ -1626,7 +1626,7 @@
                     <pic:cNvPicPr/>
                   </pic:nvPicPr>
                   <pic:blipFill>
-                    <a:blip r:embed="rId15"/>
+                    <a:blip r:embed="rId17"/>
                     <a:stretch>
                       <a:fillRect/>
                     </a:stretch>
@@ -1709,7 +1709,7 @@
                     <pic:cNvPicPr/>
                   </pic:nvPicPr>
                   <pic:blipFill>
-                    <a:blip r:embed="rId16"/>
+                    <a:blip r:embed="rId18"/>
                     <a:stretch>
                       <a:fillRect/>
                     </a:stretch>
@@ -1838,7 +1838,7 @@
                     <pic:cNvPicPr/>
                   </pic:nvPicPr>
                   <pic:blipFill>
-                    <a:blip r:embed="rId17"/>
+                    <a:blip r:embed="rId19"/>
                     <a:stretch>
                       <a:fillRect/>
                     </a:stretch>
@@ -2161,7 +2161,7 @@
                     <pic:cNvPicPr/>
                   </pic:nvPicPr>
                   <pic:blipFill>
-                    <a:blip r:embed="rId18"/>
+                    <a:blip r:embed="rId20"/>
                     <a:stretch>
                       <a:fillRect/>
                     </a:stretch>
@@ -2231,7 +2231,7 @@
                     <pic:cNvPicPr/>
                   </pic:nvPicPr>
                   <pic:blipFill>
-                    <a:blip r:embed="rId19"/>
+                    <a:blip r:embed="rId21"/>
                     <a:stretch>
                       <a:fillRect/>
                     </a:stretch>
@@ -2326,7 +2326,7 @@
                     <pic:cNvPicPr/>
                   </pic:nvPicPr>
                   <pic:blipFill>
-                    <a:blip r:embed="rId20"/>
+                    <a:blip r:embed="rId22"/>
                     <a:stretch>
                       <a:fillRect/>
                     </a:stretch>
@@ -2415,7 +2415,7 @@
                     <pic:cNvPicPr/>
                   </pic:nvPicPr>
                   <pic:blipFill>
-                    <a:blip r:embed="rId21"/>
+                    <a:blip r:embed="rId23"/>
                     <a:stretch>
                       <a:fillRect/>
                     </a:stretch>
@@ -2617,7 +2617,7 @@
                     <pic:cNvPicPr/>
                   </pic:nvPicPr>
                   <pic:blipFill>
-                    <a:blip r:embed="rId22"/>
+                    <a:blip r:embed="rId24"/>
                     <a:stretch>
                       <a:fillRect/>
                     </a:stretch>
@@ -2673,7 +2673,7 @@
                     <pic:cNvPicPr/>
                   </pic:nvPicPr>
                   <pic:blipFill>
-                    <a:blip r:embed="rId23"/>
+                    <a:blip r:embed="rId25"/>
                     <a:stretch>
                       <a:fillRect/>
                     </a:stretch>
@@ -2847,7 +2847,7 @@
                     <pic:cNvPicPr/>
                   </pic:nvPicPr>
                   <pic:blipFill>
-                    <a:blip r:embed="rId24"/>
+                    <a:blip r:embed="rId26"/>
                     <a:stretch>
                       <a:fillRect/>
                     </a:stretch>
@@ -3454,7 +3454,7 @@
                     <pic:cNvPicPr/>
                   </pic:nvPicPr>
                   <pic:blipFill>
-                    <a:blip r:embed="rId25"/>
+                    <a:blip r:embed="rId27"/>
                     <a:stretch>
                       <a:fillRect/>
                     </a:stretch>
@@ -5519,7 +5519,7 @@
                     <pic:cNvPicPr/>
                   </pic:nvPicPr>
                   <pic:blipFill>
-                    <a:blip r:embed="rId26"/>
+                    <a:blip r:embed="rId28"/>
                     <a:stretch>
                       <a:fillRect/>
                     </a:stretch>
@@ -7188,7 +7188,7 @@
                     <pic:cNvPicPr/>
                   </pic:nvPicPr>
                   <pic:blipFill>
-                    <a:blip r:embed="rId27"/>
+                    <a:blip r:embed="rId29"/>
                     <a:stretch>
                       <a:fillRect/>
                     </a:stretch>
@@ -10183,6 +10183,11 @@
       </w:pPr>
     </w:p>
     <w:p>
+      <w:pPr>
+        <w:rPr>
+          <w:lang w:val="vi-VN"/>
+        </w:rPr>
+      </w:pPr>
       <w:r>
         <w:rPr>
           <w:highlight w:val="green"/>
@@ -10696,7 +10701,7 @@
                     <pic:cNvPicPr/>
                   </pic:nvPicPr>
                   <pic:blipFill>
-                    <a:blip r:embed="rId28"/>
+                    <a:blip r:embed="rId30"/>
                     <a:stretch>
                       <a:fillRect/>
                     </a:stretch>
@@ -12048,7 +12053,7 @@
                     <pic:cNvPicPr/>
                   </pic:nvPicPr>
                   <pic:blipFill>
-                    <a:blip r:embed="rId29">
+                    <a:blip r:embed="rId31">
                       <a:extLst>
                         <a:ext uri="{28A0092B-C50C-407E-A947-70E740481C1C}">
                           <a14:useLocalDpi xmlns:a14="http://schemas.microsoft.com/office/drawing/2010/main" val="0"/>
@@ -12919,6 +12924,12 @@
     <w:p/>
     <w:p/>
     <w:sectPr>
+      <w:headerReference w:type="even" r:id="rId32"/>
+      <w:headerReference w:type="default" r:id="rId33"/>
+      <w:footerReference w:type="even" r:id="rId34"/>
+      <w:footerReference w:type="default" r:id="rId35"/>
+      <w:headerReference w:type="first" r:id="rId36"/>
+      <w:footerReference w:type="first" r:id="rId37"/>
       <w:pgSz w:w="12240" w:h="15840"/>
       <w:pgMar w:top="1440" w:right="1440" w:bottom="1440" w:left="1440" w:header="720" w:footer="720" w:gutter="0"/>
       <w:cols w:space="720"/>
@@ -12926,6 +12937,116 @@
     </w:sectPr>
   </w:body>
 </w:document>
+</file>
+
+<file path=word/endnotes.xml><?xml version="1.0" encoding="utf-8"?>
+<w:endnotes xmlns:wpc="http://schemas.microsoft.com/office/word/2010/wordprocessingCanvas" xmlns:cx="http://schemas.microsoft.com/office/drawing/2014/chartex" xmlns:cx1="http://schemas.microsoft.com/office/drawing/2015/9/8/chartex" xmlns:cx2="http://schemas.microsoft.com/office/drawing/2015/10/21/chartex" xmlns:cx3="http://schemas.microsoft.com/office/drawing/2016/5/9/chartex" xmlns:cx4="http://schemas.microsoft.com/office/drawing/2016/5/10/chartex" xmlns:cx5="http://schemas.microsoft.com/office/drawing/2016/5/11/chartex" xmlns:cx6="http://schemas.microsoft.com/office/drawing/2016/5/12/chartex" xmlns:cx7="http://schemas.microsoft.com/office/drawing/2016/5/13/chartex" xmlns:cx8="http://schemas.microsoft.com/office/drawing/2016/5/14/chartex" xmlns:mc="http://schemas.openxmlformats.org/markup-compatibility/2006" xmlns:aink="http://schemas.microsoft.com/office/drawing/2016/ink" xmlns:am3d="http://schemas.microsoft.com/office/drawing/2017/model3d" xmlns:o="urn:schemas-microsoft-com:office:office" xmlns:oel="http://schemas.microsoft.com/office/2019/extlst" xmlns:r="http://schemas.openxmlformats.org/officeDocument/2006/relationships" xmlns:m="http://schemas.openxmlformats.org/officeDocument/2006/math" xmlns:v="urn:schemas-microsoft-com:vml" xmlns:wp14="http://schemas.microsoft.com/office/word/2010/wordprocessingDrawing" xmlns:wp="http://schemas.openxmlformats.org/drawingml/2006/wordprocessingDrawing" xmlns:w10="urn:schemas-microsoft-com:office:word" xmlns:w="http://schemas.openxmlformats.org/wordprocessingml/2006/main" xmlns:w14="http://schemas.microsoft.com/office/word/2010/wordml" xmlns:w15="http://schemas.microsoft.com/office/word/2012/wordml" xmlns:w16cex="http://schemas.microsoft.com/office/word/2018/wordml/cex" xmlns:w16cid="http://schemas.microsoft.com/office/word/2016/wordml/cid" xmlns:w16="http://schemas.microsoft.com/office/word/2018/wordml" xmlns:w16du="http://schemas.microsoft.com/office/word/2023/wordml/word16du" xmlns:w16sdtdh="http://schemas.microsoft.com/office/word/2020/wordml/sdtdatahash" xmlns:w16sdtfl="http://schemas.microsoft.com/office/word/2024/wordml/sdtformatlock" xmlns:w16se="http://schemas.microsoft.com/office/word/2015/wordml/symex" xmlns:wpg="http://schemas.microsoft.com/office/word/2010/wordprocessingGroup" xmlns:wpi="http://schemas.microsoft.com/office/word/2010/wordprocessingInk" xmlns:wne="http://schemas.microsoft.com/office/word/2006/wordml" xmlns:wps="http://schemas.microsoft.com/office/word/2010/wordprocessingShape" mc:Ignorable="w14 w15 w16se w16cid w16 w16cex w16sdtdh w16sdtfl w16du wp14">
+  <w:endnote w:type="separator" w:id="-1">
+    <w:p>
+      <w:pPr>
+        <w:spacing w:after="0" w:line="240" w:lineRule="auto"/>
+      </w:pPr>
+      <w:r>
+        <w:separator/>
+      </w:r>
+    </w:p>
+  </w:endnote>
+  <w:endnote w:type="continuationSeparator" w:id="0">
+    <w:p>
+      <w:pPr>
+        <w:spacing w:after="0" w:line="240" w:lineRule="auto"/>
+      </w:pPr>
+      <w:r>
+        <w:continuationSeparator/>
+      </w:r>
+    </w:p>
+  </w:endnote>
+</w:endnotes>
+</file>
+
+<file path=word/footer1.xml><?xml version="1.0" encoding="utf-8"?>
+<w:ftr xmlns:wpc="http://schemas.microsoft.com/office/word/2010/wordprocessingCanvas" xmlns:cx="http://schemas.microsoft.com/office/drawing/2014/chartex" xmlns:cx1="http://schemas.microsoft.com/office/drawing/2015/9/8/chartex" xmlns:cx2="http://schemas.microsoft.com/office/drawing/2015/10/21/chartex" xmlns:cx3="http://schemas.microsoft.com/office/drawing/2016/5/9/chartex" xmlns:cx4="http://schemas.microsoft.com/office/drawing/2016/5/10/chartex" xmlns:cx5="http://schemas.microsoft.com/office/drawing/2016/5/11/chartex" xmlns:cx6="http://schemas.microsoft.com/office/drawing/2016/5/12/chartex" xmlns:cx7="http://schemas.microsoft.com/office/drawing/2016/5/13/chartex" xmlns:cx8="http://schemas.microsoft.com/office/drawing/2016/5/14/chartex" xmlns:mc="http://schemas.openxmlformats.org/markup-compatibility/2006" xmlns:aink="http://schemas.microsoft.com/office/drawing/2016/ink" xmlns:am3d="http://schemas.microsoft.com/office/drawing/2017/model3d" xmlns:o="urn:schemas-microsoft-com:office:office" xmlns:oel="http://schemas.microsoft.com/office/2019/extlst" xmlns:r="http://schemas.openxmlformats.org/officeDocument/2006/relationships" xmlns:m="http://schemas.openxmlformats.org/officeDocument/2006/math" xmlns:v="urn:schemas-microsoft-com:vml" xmlns:wp14="http://schemas.microsoft.com/office/word/2010/wordprocessingDrawing" xmlns:wp="http://schemas.openxmlformats.org/drawingml/2006/wordprocessingDrawing" xmlns:w10="urn:schemas-microsoft-com:office:word" xmlns:w="http://schemas.openxmlformats.org/wordprocessingml/2006/main" xmlns:w14="http://schemas.microsoft.com/office/word/2010/wordml" xmlns:w15="http://schemas.microsoft.com/office/word/2012/wordml" xmlns:w16cex="http://schemas.microsoft.com/office/word/2018/wordml/cex" xmlns:w16cid="http://schemas.microsoft.com/office/word/2016/wordml/cid" xmlns:w16="http://schemas.microsoft.com/office/word/2018/wordml" xmlns:w16du="http://schemas.microsoft.com/office/word/2023/wordml/word16du" xmlns:w16sdtdh="http://schemas.microsoft.com/office/word/2020/wordml/sdtdatahash" xmlns:w16sdtfl="http://schemas.microsoft.com/office/word/2024/wordml/sdtformatlock" xmlns:w16se="http://schemas.microsoft.com/office/word/2015/wordml/symex" xmlns:wpg="http://schemas.microsoft.com/office/word/2010/wordprocessingGroup" xmlns:wpi="http://schemas.microsoft.com/office/word/2010/wordprocessingInk" xmlns:wne="http://schemas.microsoft.com/office/word/2006/wordml" xmlns:wps="http://schemas.microsoft.com/office/word/2010/wordprocessingShape" mc:Ignorable="w14 w15 w16se w16cid w16 w16cex w16sdtdh w16sdtfl w16du wp14">
+  <w:p>
+    <w:pPr>
+      <w:pStyle w:val="Footer"/>
+    </w:pPr>
+  </w:p>
+</w:ftr>
+</file>
+
+<file path=word/footer2.xml><?xml version="1.0" encoding="utf-8"?>
+<w:ftr xmlns:wpc="http://schemas.microsoft.com/office/word/2010/wordprocessingCanvas" xmlns:cx="http://schemas.microsoft.com/office/drawing/2014/chartex" xmlns:cx1="http://schemas.microsoft.com/office/drawing/2015/9/8/chartex" xmlns:cx2="http://schemas.microsoft.com/office/drawing/2015/10/21/chartex" xmlns:cx3="http://schemas.microsoft.com/office/drawing/2016/5/9/chartex" xmlns:cx4="http://schemas.microsoft.com/office/drawing/2016/5/10/chartex" xmlns:cx5="http://schemas.microsoft.com/office/drawing/2016/5/11/chartex" xmlns:cx6="http://schemas.microsoft.com/office/drawing/2016/5/12/chartex" xmlns:cx7="http://schemas.microsoft.com/office/drawing/2016/5/13/chartex" xmlns:cx8="http://schemas.microsoft.com/office/drawing/2016/5/14/chartex" xmlns:mc="http://schemas.openxmlformats.org/markup-compatibility/2006" xmlns:aink="http://schemas.microsoft.com/office/drawing/2016/ink" xmlns:am3d="http://schemas.microsoft.com/office/drawing/2017/model3d" xmlns:o="urn:schemas-microsoft-com:office:office" xmlns:oel="http://schemas.microsoft.com/office/2019/extlst" xmlns:r="http://schemas.openxmlformats.org/officeDocument/2006/relationships" xmlns:m="http://schemas.openxmlformats.org/officeDocument/2006/math" xmlns:v="urn:schemas-microsoft-com:vml" xmlns:wp14="http://schemas.microsoft.com/office/word/2010/wordprocessingDrawing" xmlns:wp="http://schemas.openxmlformats.org/drawingml/2006/wordprocessingDrawing" xmlns:w10="urn:schemas-microsoft-com:office:word" xmlns:w="http://schemas.openxmlformats.org/wordprocessingml/2006/main" xmlns:w14="http://schemas.microsoft.com/office/word/2010/wordml" xmlns:w15="http://schemas.microsoft.com/office/word/2012/wordml" xmlns:w16cex="http://schemas.microsoft.com/office/word/2018/wordml/cex" xmlns:w16cid="http://schemas.microsoft.com/office/word/2016/wordml/cid" xmlns:w16="http://schemas.microsoft.com/office/word/2018/wordml" xmlns:w16du="http://schemas.microsoft.com/office/word/2023/wordml/word16du" xmlns:w16sdtdh="http://schemas.microsoft.com/office/word/2020/wordml/sdtdatahash" xmlns:w16sdtfl="http://schemas.microsoft.com/office/word/2024/wordml/sdtformatlock" xmlns:w16se="http://schemas.microsoft.com/office/word/2015/wordml/symex" xmlns:wpg="http://schemas.microsoft.com/office/word/2010/wordprocessingGroup" xmlns:wpi="http://schemas.microsoft.com/office/word/2010/wordprocessingInk" xmlns:wne="http://schemas.microsoft.com/office/word/2006/wordml" xmlns:wps="http://schemas.microsoft.com/office/word/2010/wordprocessingShape" mc:Ignorable="w14 w15 w16se w16cid w16 w16cex w16sdtdh w16sdtfl w16du wp14">
+  <w:p>
+    <w:pPr>
+      <w:pStyle w:val="Footer"/>
+    </w:pPr>
+  </w:p>
+</w:ftr>
+</file>
+
+<file path=word/footer3.xml><?xml version="1.0" encoding="utf-8"?>
+<w:ftr xmlns:wpc="http://schemas.microsoft.com/office/word/2010/wordprocessingCanvas" xmlns:cx="http://schemas.microsoft.com/office/drawing/2014/chartex" xmlns:cx1="http://schemas.microsoft.com/office/drawing/2015/9/8/chartex" xmlns:cx2="http://schemas.microsoft.com/office/drawing/2015/10/21/chartex" xmlns:cx3="http://schemas.microsoft.com/office/drawing/2016/5/9/chartex" xmlns:cx4="http://schemas.microsoft.com/office/drawing/2016/5/10/chartex" xmlns:cx5="http://schemas.microsoft.com/office/drawing/2016/5/11/chartex" xmlns:cx6="http://schemas.microsoft.com/office/drawing/2016/5/12/chartex" xmlns:cx7="http://schemas.microsoft.com/office/drawing/2016/5/13/chartex" xmlns:cx8="http://schemas.microsoft.com/office/drawing/2016/5/14/chartex" xmlns:mc="http://schemas.openxmlformats.org/markup-compatibility/2006" xmlns:aink="http://schemas.microsoft.com/office/drawing/2016/ink" xmlns:am3d="http://schemas.microsoft.com/office/drawing/2017/model3d" xmlns:o="urn:schemas-microsoft-com:office:office" xmlns:oel="http://schemas.microsoft.com/office/2019/extlst" xmlns:r="http://schemas.openxmlformats.org/officeDocument/2006/relationships" xmlns:m="http://schemas.openxmlformats.org/officeDocument/2006/math" xmlns:v="urn:schemas-microsoft-com:vml" xmlns:wp14="http://schemas.microsoft.com/office/word/2010/wordprocessingDrawing" xmlns:wp="http://schemas.openxmlformats.org/drawingml/2006/wordprocessingDrawing" xmlns:w10="urn:schemas-microsoft-com:office:word" xmlns:w="http://schemas.openxmlformats.org/wordprocessingml/2006/main" xmlns:w14="http://schemas.microsoft.com/office/word/2010/wordml" xmlns:w15="http://schemas.microsoft.com/office/word/2012/wordml" xmlns:w16cex="http://schemas.microsoft.com/office/word/2018/wordml/cex" xmlns:w16cid="http://schemas.microsoft.com/office/word/2016/wordml/cid" xmlns:w16="http://schemas.microsoft.com/office/word/2018/wordml" xmlns:w16du="http://schemas.microsoft.com/office/word/2023/wordml/word16du" xmlns:w16sdtdh="http://schemas.microsoft.com/office/word/2020/wordml/sdtdatahash" xmlns:w16sdtfl="http://schemas.microsoft.com/office/word/2024/wordml/sdtformatlock" xmlns:w16se="http://schemas.microsoft.com/office/word/2015/wordml/symex" xmlns:wpg="http://schemas.microsoft.com/office/word/2010/wordprocessingGroup" xmlns:wpi="http://schemas.microsoft.com/office/word/2010/wordprocessingInk" xmlns:wne="http://schemas.microsoft.com/office/word/2006/wordml" xmlns:wps="http://schemas.microsoft.com/office/word/2010/wordprocessingShape" mc:Ignorable="w14 w15 w16se w16cid w16 w16cex w16sdtdh w16sdtfl w16du wp14">
+  <w:p>
+    <w:pPr>
+      <w:pStyle w:val="Footer"/>
+    </w:pPr>
+  </w:p>
+</w:ftr>
+</file>
+
+<file path=word/footnotes.xml><?xml version="1.0" encoding="utf-8"?>
+<w:footnotes xmlns:wpc="http://schemas.microsoft.com/office/word/2010/wordprocessingCanvas" xmlns:cx="http://schemas.microsoft.com/office/drawing/2014/chartex" xmlns:cx1="http://schemas.microsoft.com/office/drawing/2015/9/8/chartex" xmlns:cx2="http://schemas.microsoft.com/office/drawing/2015/10/21/chartex" xmlns:cx3="http://schemas.microsoft.com/office/drawing/2016/5/9/chartex" xmlns:cx4="http://schemas.microsoft.com/office/drawing/2016/5/10/chartex" xmlns:cx5="http://schemas.microsoft.com/office/drawing/2016/5/11/chartex" xmlns:cx6="http://schemas.microsoft.com/office/drawing/2016/5/12/chartex" xmlns:cx7="http://schemas.microsoft.com/office/drawing/2016/5/13/chartex" xmlns:cx8="http://schemas.microsoft.com/office/drawing/2016/5/14/chartex" xmlns:mc="http://schemas.openxmlformats.org/markup-compatibility/2006" xmlns:aink="http://schemas.microsoft.com/office/drawing/2016/ink" xmlns:am3d="http://schemas.microsoft.com/office/drawing/2017/model3d" xmlns:o="urn:schemas-microsoft-com:office:office" xmlns:oel="http://schemas.microsoft.com/office/2019/extlst" xmlns:r="http://schemas.openxmlformats.org/officeDocument/2006/relationships" xmlns:m="http://schemas.openxmlformats.org/officeDocument/2006/math" xmlns:v="urn:schemas-microsoft-com:vml" xmlns:wp14="http://schemas.microsoft.com/office/word/2010/wordprocessingDrawing" xmlns:wp="http://schemas.openxmlformats.org/drawingml/2006/wordprocessingDrawing" xmlns:w10="urn:schemas-microsoft-com:office:word" xmlns:w="http://schemas.openxmlformats.org/wordprocessingml/2006/main" xmlns:w14="http://schemas.microsoft.com/office/word/2010/wordml" xmlns:w15="http://schemas.microsoft.com/office/word/2012/wordml" xmlns:w16cex="http://schemas.microsoft.com/office/word/2018/wordml/cex" xmlns:w16cid="http://schemas.microsoft.com/office/word/2016/wordml/cid" xmlns:w16="http://schemas.microsoft.com/office/word/2018/wordml" xmlns:w16du="http://schemas.microsoft.com/office/word/2023/wordml/word16du" xmlns:w16sdtdh="http://schemas.microsoft.com/office/word/2020/wordml/sdtdatahash" xmlns:w16sdtfl="http://schemas.microsoft.com/office/word/2024/wordml/sdtformatlock" xmlns:w16se="http://schemas.microsoft.com/office/word/2015/wordml/symex" xmlns:wpg="http://schemas.microsoft.com/office/word/2010/wordprocessingGroup" xmlns:wpi="http://schemas.microsoft.com/office/word/2010/wordprocessingInk" xmlns:wne="http://schemas.microsoft.com/office/word/2006/wordml" xmlns:wps="http://schemas.microsoft.com/office/word/2010/wordprocessingShape" mc:Ignorable="w14 w15 w16se w16cid w16 w16cex w16sdtdh w16sdtfl w16du wp14">
+  <w:footnote w:type="separator" w:id="-1">
+    <w:p>
+      <w:pPr>
+        <w:spacing w:after="0" w:line="240" w:lineRule="auto"/>
+      </w:pPr>
+      <w:r>
+        <w:separator/>
+      </w:r>
+    </w:p>
+  </w:footnote>
+  <w:footnote w:type="continuationSeparator" w:id="0">
+    <w:p>
+      <w:pPr>
+        <w:spacing w:after="0" w:line="240" w:lineRule="auto"/>
+      </w:pPr>
+      <w:r>
+        <w:continuationSeparator/>
+      </w:r>
+    </w:p>
+  </w:footnote>
+</w:footnotes>
+</file>
+
+<file path=word/header1.xml><?xml version="1.0" encoding="utf-8"?>
+<w:hdr xmlns:wpc="http://schemas.microsoft.com/office/word/2010/wordprocessingCanvas" xmlns:cx="http://schemas.microsoft.com/office/drawing/2014/chartex" xmlns:cx1="http://schemas.microsoft.com/office/drawing/2015/9/8/chartex" xmlns:cx2="http://schemas.microsoft.com/office/drawing/2015/10/21/chartex" xmlns:cx3="http://schemas.microsoft.com/office/drawing/2016/5/9/chartex" xmlns:cx4="http://schemas.microsoft.com/office/drawing/2016/5/10/chartex" xmlns:cx5="http://schemas.microsoft.com/office/drawing/2016/5/11/chartex" xmlns:cx6="http://schemas.microsoft.com/office/drawing/2016/5/12/chartex" xmlns:cx7="http://schemas.microsoft.com/office/drawing/2016/5/13/chartex" xmlns:cx8="http://schemas.microsoft.com/office/drawing/2016/5/14/chartex" xmlns:mc="http://schemas.openxmlformats.org/markup-compatibility/2006" xmlns:aink="http://schemas.microsoft.com/office/drawing/2016/ink" xmlns:am3d="http://schemas.microsoft.com/office/drawing/2017/model3d" xmlns:o="urn:schemas-microsoft-com:office:office" xmlns:oel="http://schemas.microsoft.com/office/2019/extlst" xmlns:r="http://schemas.openxmlformats.org/officeDocument/2006/relationships" xmlns:m="http://schemas.openxmlformats.org/officeDocument/2006/math" xmlns:v="urn:schemas-microsoft-com:vml" xmlns:wp14="http://schemas.microsoft.com/office/word/2010/wordprocessingDrawing" xmlns:wp="http://schemas.openxmlformats.org/drawingml/2006/wordprocessingDrawing" xmlns:w10="urn:schemas-microsoft-com:office:word" xmlns:w="http://schemas.openxmlformats.org/wordprocessingml/2006/main" xmlns:w14="http://schemas.microsoft.com/office/word/2010/wordml" xmlns:w15="http://schemas.microsoft.com/office/word/2012/wordml" xmlns:w16cex="http://schemas.microsoft.com/office/word/2018/wordml/cex" xmlns:w16cid="http://schemas.microsoft.com/office/word/2016/wordml/cid" xmlns:w16="http://schemas.microsoft.com/office/word/2018/wordml" xmlns:w16du="http://schemas.microsoft.com/office/word/2023/wordml/word16du" xmlns:w16sdtdh="http://schemas.microsoft.com/office/word/2020/wordml/sdtdatahash" xmlns:w16sdtfl="http://schemas.microsoft.com/office/word/2024/wordml/sdtformatlock" xmlns:w16se="http://schemas.microsoft.com/office/word/2015/wordml/symex" xmlns:wpg="http://schemas.microsoft.com/office/word/2010/wordprocessingGroup" xmlns:wpi="http://schemas.microsoft.com/office/word/2010/wordprocessingInk" xmlns:wne="http://schemas.microsoft.com/office/word/2006/wordml" xmlns:wps="http://schemas.microsoft.com/office/word/2010/wordprocessingShape" mc:Ignorable="w14 w15 w16se w16cid w16 w16cex w16sdtdh w16sdtfl w16du wp14">
+  <w:p>
+    <w:pPr>
+      <w:pStyle w:val="Header"/>
+    </w:pPr>
+  </w:p>
+</w:hdr>
+</file>
+
+<file path=word/header2.xml><?xml version="1.0" encoding="utf-8"?>
+<w:hdr xmlns:wpc="http://schemas.microsoft.com/office/word/2010/wordprocessingCanvas" xmlns:cx="http://schemas.microsoft.com/office/drawing/2014/chartex" xmlns:cx1="http://schemas.microsoft.com/office/drawing/2015/9/8/chartex" xmlns:cx2="http://schemas.microsoft.com/office/drawing/2015/10/21/chartex" xmlns:cx3="http://schemas.microsoft.com/office/drawing/2016/5/9/chartex" xmlns:cx4="http://schemas.microsoft.com/office/drawing/2016/5/10/chartex" xmlns:cx5="http://schemas.microsoft.com/office/drawing/2016/5/11/chartex" xmlns:cx6="http://schemas.microsoft.com/office/drawing/2016/5/12/chartex" xmlns:cx7="http://schemas.microsoft.com/office/drawing/2016/5/13/chartex" xmlns:cx8="http://schemas.microsoft.com/office/drawing/2016/5/14/chartex" xmlns:mc="http://schemas.openxmlformats.org/markup-compatibility/2006" xmlns:aink="http://schemas.microsoft.com/office/drawing/2016/ink" xmlns:am3d="http://schemas.microsoft.com/office/drawing/2017/model3d" xmlns:o="urn:schemas-microsoft-com:office:office" xmlns:oel="http://schemas.microsoft.com/office/2019/extlst" xmlns:r="http://schemas.openxmlformats.org/officeDocument/2006/relationships" xmlns:m="http://schemas.openxmlformats.org/officeDocument/2006/math" xmlns:v="urn:schemas-microsoft-com:vml" xmlns:wp14="http://schemas.microsoft.com/office/word/2010/wordprocessingDrawing" xmlns:wp="http://schemas.openxmlformats.org/drawingml/2006/wordprocessingDrawing" xmlns:w10="urn:schemas-microsoft-com:office:word" xmlns:w="http://schemas.openxmlformats.org/wordprocessingml/2006/main" xmlns:w14="http://schemas.microsoft.com/office/word/2010/wordml" xmlns:w15="http://schemas.microsoft.com/office/word/2012/wordml" xmlns:w16cex="http://schemas.microsoft.com/office/word/2018/wordml/cex" xmlns:w16cid="http://schemas.microsoft.com/office/word/2016/wordml/cid" xmlns:w16="http://schemas.microsoft.com/office/word/2018/wordml" xmlns:w16du="http://schemas.microsoft.com/office/word/2023/wordml/word16du" xmlns:w16sdtdh="http://schemas.microsoft.com/office/word/2020/wordml/sdtdatahash" xmlns:w16sdtfl="http://schemas.microsoft.com/office/word/2024/wordml/sdtformatlock" xmlns:w16se="http://schemas.microsoft.com/office/word/2015/wordml/symex" xmlns:wpg="http://schemas.microsoft.com/office/word/2010/wordprocessingGroup" xmlns:wpi="http://schemas.microsoft.com/office/word/2010/wordprocessingInk" xmlns:wne="http://schemas.microsoft.com/office/word/2006/wordml" xmlns:wps="http://schemas.microsoft.com/office/word/2010/wordprocessingShape" mc:Ignorable="w14 w15 w16se w16cid w16 w16cex w16sdtdh w16sdtfl w16du wp14">
+  <w:p>
+    <w:pPr>
+      <w:pStyle w:val="Header"/>
+    </w:pPr>
+  </w:p>
+</w:hdr>
+</file>
+
+<file path=word/header3.xml><?xml version="1.0" encoding="utf-8"?>
+<w:hdr xmlns:wpc="http://schemas.microsoft.com/office/word/2010/wordprocessingCanvas" xmlns:cx="http://schemas.microsoft.com/office/drawing/2014/chartex" xmlns:cx1="http://schemas.microsoft.com/office/drawing/2015/9/8/chartex" xmlns:cx2="http://schemas.microsoft.com/office/drawing/2015/10/21/chartex" xmlns:cx3="http://schemas.microsoft.com/office/drawing/2016/5/9/chartex" xmlns:cx4="http://schemas.microsoft.com/office/drawing/2016/5/10/chartex" xmlns:cx5="http://schemas.microsoft.com/office/drawing/2016/5/11/chartex" xmlns:cx6="http://schemas.microsoft.com/office/drawing/2016/5/12/chartex" xmlns:cx7="http://schemas.microsoft.com/office/drawing/2016/5/13/chartex" xmlns:cx8="http://schemas.microsoft.com/office/drawing/2016/5/14/chartex" xmlns:mc="http://schemas.openxmlformats.org/markup-compatibility/2006" xmlns:aink="http://schemas.microsoft.com/office/drawing/2016/ink" xmlns:am3d="http://schemas.microsoft.com/office/drawing/2017/model3d" xmlns:o="urn:schemas-microsoft-com:office:office" xmlns:oel="http://schemas.microsoft.com/office/2019/extlst" xmlns:r="http://schemas.openxmlformats.org/officeDocument/2006/relationships" xmlns:m="http://schemas.openxmlformats.org/officeDocument/2006/math" xmlns:v="urn:schemas-microsoft-com:vml" xmlns:wp14="http://schemas.microsoft.com/office/word/2010/wordprocessingDrawing" xmlns:wp="http://schemas.openxmlformats.org/drawingml/2006/wordprocessingDrawing" xmlns:w10="urn:schemas-microsoft-com:office:word" xmlns:w="http://schemas.openxmlformats.org/wordprocessingml/2006/main" xmlns:w14="http://schemas.microsoft.com/office/word/2010/wordml" xmlns:w15="http://schemas.microsoft.com/office/word/2012/wordml" xmlns:w16cex="http://schemas.microsoft.com/office/word/2018/wordml/cex" xmlns:w16cid="http://schemas.microsoft.com/office/word/2016/wordml/cid" xmlns:w16="http://schemas.microsoft.com/office/word/2018/wordml" xmlns:w16du="http://schemas.microsoft.com/office/word/2023/wordml/word16du" xmlns:w16sdtdh="http://schemas.microsoft.com/office/word/2020/wordml/sdtdatahash" xmlns:w16sdtfl="http://schemas.microsoft.com/office/word/2024/wordml/sdtformatlock" xmlns:w16se="http://schemas.microsoft.com/office/word/2015/wordml/symex" xmlns:wpg="http://schemas.microsoft.com/office/word/2010/wordprocessingGroup" xmlns:wpi="http://schemas.microsoft.com/office/word/2010/wordprocessingInk" xmlns:wne="http://schemas.microsoft.com/office/word/2006/wordml" xmlns:wps="http://schemas.microsoft.com/office/word/2010/wordprocessingShape" mc:Ignorable="w14 w15 w16se w16cid w16 w16cex w16sdtdh w16sdtfl w16du wp14">
+  <w:p>
+    <w:pPr>
+      <w:pStyle w:val="Header"/>
+    </w:pPr>
+  </w:p>
+</w:hdr>
 </file>
 
 <file path=word/numbering.xml><?xml version="1.0" encoding="utf-8"?>
@@ -14117,6 +14238,50 @@
       <w:spacing w:val="5"/>
     </w:rPr>
   </w:style>
+  <w:style w:type="paragraph" w:styleId="Header">
+    <w:name w:val="header"/>
+    <w:basedOn w:val="Normal"/>
+    <w:link w:val="HeaderChar"/>
+    <w:uiPriority w:val="99"/>
+    <w:unhideWhenUsed/>
+    <w:rsid w:val="0013431F"/>
+    <w:pPr>
+      <w:tabs>
+        <w:tab w:val="center" w:pos="4680"/>
+        <w:tab w:val="right" w:pos="9360"/>
+      </w:tabs>
+      <w:spacing w:after="0" w:line="240" w:lineRule="auto"/>
+    </w:pPr>
+  </w:style>
+  <w:style w:type="character" w:customStyle="1" w:styleId="HeaderChar">
+    <w:name w:val="Header Char"/>
+    <w:basedOn w:val="DefaultParagraphFont"/>
+    <w:link w:val="Header"/>
+    <w:uiPriority w:val="99"/>
+    <w:rsid w:val="0013431F"/>
+  </w:style>
+  <w:style w:type="paragraph" w:styleId="Footer">
+    <w:name w:val="footer"/>
+    <w:basedOn w:val="Normal"/>
+    <w:link w:val="FooterChar"/>
+    <w:uiPriority w:val="99"/>
+    <w:unhideWhenUsed/>
+    <w:rsid w:val="0013431F"/>
+    <w:pPr>
+      <w:tabs>
+        <w:tab w:val="center" w:pos="4680"/>
+        <w:tab w:val="right" w:pos="9360"/>
+      </w:tabs>
+      <w:spacing w:after="0" w:line="240" w:lineRule="auto"/>
+    </w:pPr>
+  </w:style>
+  <w:style w:type="character" w:customStyle="1" w:styleId="FooterChar">
+    <w:name w:val="Footer Char"/>
+    <w:basedOn w:val="DefaultParagraphFont"/>
+    <w:link w:val="Footer"/>
+    <w:uiPriority w:val="99"/>
+    <w:rsid w:val="0013431F"/>
+  </w:style>
 </w:styles>
 </file>
 
